--- a/Documentazione generale/Change Request Reengineering/Documentazione Testing/System Test Plan.docx
+++ b/Documentazione generale/Change Request Reengineering/Documentazione Testing/System Test Plan.docx
@@ -1,6 +1,6 @@
 
 <file path=word/document.xml><?xml version="1.0" encoding="utf-8"?>
-<w:document xmlns:wpc="http://schemas.microsoft.com/office/word/2010/wordprocessingCanvas" xmlns:cx="http://schemas.microsoft.com/office/drawing/2014/chartex" xmlns:mc="http://schemas.openxmlformats.org/markup-compatibility/2006" xmlns:o="urn:schemas-microsoft-com:office:office" xmlns:r="http://schemas.openxmlformats.org/officeDocument/2006/relationships" xmlns:m="http://schemas.openxmlformats.org/officeDocument/2006/math" xmlns:v="urn:schemas-microsoft-com:vml" xmlns:wp14="http://schemas.microsoft.com/office/word/2010/wordprocessingDrawing" xmlns:wp="http://schemas.openxmlformats.org/drawingml/2006/wordprocessingDrawing" xmlns:w10="urn:schemas-microsoft-com:office:word" xmlns:w="http://schemas.openxmlformats.org/wordprocessingml/2006/main" xmlns:w14="http://schemas.microsoft.com/office/word/2010/wordml" xmlns:w15="http://schemas.microsoft.com/office/word/2012/wordml" xmlns:w16se="http://schemas.microsoft.com/office/word/2015/wordml/symex" xmlns:wpg="http://schemas.microsoft.com/office/word/2010/wordprocessingGroup" xmlns:wpi="http://schemas.microsoft.com/office/word/2010/wordprocessingInk" xmlns:wne="http://schemas.microsoft.com/office/word/2006/wordml" xmlns:wps="http://schemas.microsoft.com/office/word/2010/wordprocessingShape" mc:Ignorable="w14 w15 w16se wp14">
+<w:document xmlns:wpc="http://schemas.microsoft.com/office/word/2010/wordprocessingCanvas" xmlns:cx="http://schemas.microsoft.com/office/drawing/2014/chartex" xmlns:cx1="http://schemas.microsoft.com/office/drawing/2015/9/8/chartex" xmlns:cx2="http://schemas.microsoft.com/office/drawing/2015/10/21/chartex" xmlns:cx3="http://schemas.microsoft.com/office/drawing/2016/5/9/chartex" xmlns:cx4="http://schemas.microsoft.com/office/drawing/2016/5/10/chartex" xmlns:cx5="http://schemas.microsoft.com/office/drawing/2016/5/11/chartex" xmlns:cx6="http://schemas.microsoft.com/office/drawing/2016/5/12/chartex" xmlns:cx7="http://schemas.microsoft.com/office/drawing/2016/5/13/chartex" xmlns:cx8="http://schemas.microsoft.com/office/drawing/2016/5/14/chartex" xmlns:mc="http://schemas.openxmlformats.org/markup-compatibility/2006" xmlns:aink="http://schemas.microsoft.com/office/drawing/2016/ink" xmlns:am3d="http://schemas.microsoft.com/office/drawing/2017/model3d" xmlns:o="urn:schemas-microsoft-com:office:office" xmlns:oel="http://schemas.microsoft.com/office/2019/extlst" xmlns:r="http://schemas.openxmlformats.org/officeDocument/2006/relationships" xmlns:m="http://schemas.openxmlformats.org/officeDocument/2006/math" xmlns:v="urn:schemas-microsoft-com:vml" xmlns:wp14="http://schemas.microsoft.com/office/word/2010/wordprocessingDrawing" xmlns:wp="http://schemas.openxmlformats.org/drawingml/2006/wordprocessingDrawing" xmlns:w10="urn:schemas-microsoft-com:office:word" xmlns:w="http://schemas.openxmlformats.org/wordprocessingml/2006/main" xmlns:w14="http://schemas.microsoft.com/office/word/2010/wordml" xmlns:w15="http://schemas.microsoft.com/office/word/2012/wordml" xmlns:w16cex="http://schemas.microsoft.com/office/word/2018/wordml/cex" xmlns:w16cid="http://schemas.microsoft.com/office/word/2016/wordml/cid" xmlns:w16="http://schemas.microsoft.com/office/word/2018/wordml" xmlns:w16sdtdh="http://schemas.microsoft.com/office/word/2020/wordml/sdtdatahash" xmlns:w16se="http://schemas.microsoft.com/office/word/2015/wordml/symex" xmlns:wpg="http://schemas.microsoft.com/office/word/2010/wordprocessingGroup" xmlns:wpi="http://schemas.microsoft.com/office/word/2010/wordprocessingInk" xmlns:wne="http://schemas.microsoft.com/office/word/2006/wordml" xmlns:wps="http://schemas.microsoft.com/office/word/2010/wordprocessingShape" mc:Ignorable="w14 w15 w16se w16cid w16 w16cex w16sdtdh wp14">
   <w:body>
     <w:p>
       <w:pPr>
@@ -39,53 +39,8 @@
       <w:r>
         <w:t xml:space="preserve">System </w:t>
       </w:r>
-      <w:proofErr w:type="spellStart"/>
-      <w:r>
-        <w:t>testing</w:t>
-      </w:r>
-      <w:proofErr w:type="spellEnd"/>
-      <w:r>
-        <w:t xml:space="preserve"> per il </w:t>
-      </w:r>
-      <w:proofErr w:type="spellStart"/>
-      <w:r>
-        <w:t>tool</w:t>
-      </w:r>
-      <w:proofErr w:type="spellEnd"/>
-      <w:r>
-        <w:t xml:space="preserve"> di </w:t>
-      </w:r>
-      <w:proofErr w:type="spellStart"/>
-      <w:r>
-        <w:t>detection</w:t>
-      </w:r>
-      <w:proofErr w:type="spellEnd"/>
-      <w:r>
-        <w:t xml:space="preserve"> e </w:t>
-      </w:r>
-      <w:proofErr w:type="spellStart"/>
-      <w:r>
-        <w:t>refactoring</w:t>
-      </w:r>
-      <w:proofErr w:type="spellEnd"/>
-      <w:r>
-        <w:t xml:space="preserve"> di code </w:t>
-      </w:r>
-      <w:proofErr w:type="spellStart"/>
-      <w:r>
-        <w:t>smell</w:t>
-      </w:r>
-      <w:proofErr w:type="spellEnd"/>
-      <w:r>
-        <w:t xml:space="preserve"> </w:t>
-      </w:r>
-      <w:proofErr w:type="spellStart"/>
-      <w:r>
-        <w:t>cASpER</w:t>
-      </w:r>
-      <w:proofErr w:type="spellEnd"/>
-      <w:r>
-        <w:t>.</w:t>
+      <w:r>
+        <w:t>testing per il tool di detection e refactoring di code smell cASpER.</w:t>
       </w:r>
     </w:p>
     <w:p>
@@ -111,15 +66,7 @@
         <w:pStyle w:val="Paragrafoelenco"/>
       </w:pPr>
       <w:r>
-        <w:t xml:space="preserve">ID: STP </w:t>
-      </w:r>
-      <w:proofErr w:type="spellStart"/>
-      <w:r>
-        <w:t>cASpER</w:t>
-      </w:r>
-      <w:proofErr w:type="spellEnd"/>
-      <w:r>
-        <w:t xml:space="preserve"> 1</w:t>
+        <w:t>ID: STP cASpER 1</w:t>
       </w:r>
     </w:p>
     <w:p>
@@ -135,13 +82,8 @@
         <w:pStyle w:val="Paragrafoelenco"/>
       </w:pPr>
       <w:r>
-        <w:t xml:space="preserve">Organizzazione: </w:t>
-      </w:r>
-      <w:proofErr w:type="spellStart"/>
-      <w:r>
-        <w:t>sesalab</w:t>
-      </w:r>
-      <w:proofErr w:type="spellEnd"/>
+        <w:t>Organizzazione: sesalab</w:t>
+      </w:r>
     </w:p>
     <w:p>
       <w:pPr>
@@ -156,13 +98,8 @@
         <w:pStyle w:val="Paragrafoelenco"/>
       </w:pPr>
       <w:r>
-        <w:t xml:space="preserve">Status: </w:t>
-      </w:r>
-      <w:proofErr w:type="spellStart"/>
-      <w:r>
-        <w:t>Draft</w:t>
-      </w:r>
-      <w:proofErr w:type="spellEnd"/>
+        <w:t>Status: Draft</w:t>
+      </w:r>
     </w:p>
     <w:p>
       <w:pPr>
@@ -211,7 +148,7 @@
                 <w:lang w:eastAsia="it-IT"/>
               </w:rPr>
               <w:drawing>
-                <wp:inline distT="0" distB="0" distL="0" distR="0" wp14:anchorId="3AA4D938" wp14:editId="612E0AA4">
+                <wp:inline distT="0" distB="0" distL="0" distR="0" wp14:anchorId="58493341" wp14:editId="0B4026EC">
                   <wp:extent cx="1150620" cy="458166"/>
                   <wp:effectExtent l="0" t="0" r="0" b="0"/>
                   <wp:docPr id="3" name="Immagine 3" descr="Immagine che contiene testo&#10;&#10;Descrizione generata automaticamente"/>
@@ -282,7 +219,7 @@
                 <w:lang w:eastAsia="it-IT"/>
               </w:rPr>
               <w:drawing>
-                <wp:inline distT="0" distB="0" distL="0" distR="0" wp14:anchorId="6065F355" wp14:editId="4234E942">
+                <wp:inline distT="0" distB="0" distL="0" distR="0" wp14:anchorId="3721EB33" wp14:editId="2B48D799">
                   <wp:extent cx="1097280" cy="443178"/>
                   <wp:effectExtent l="0" t="0" r="7620" b="0"/>
                   <wp:docPr id="2" name="Immagine 2"/>
@@ -353,7 +290,7 @@
                 <w:lang w:eastAsia="it-IT"/>
               </w:rPr>
               <w:drawing>
-                <wp:inline distT="0" distB="0" distL="0" distR="0" wp14:anchorId="230BD017" wp14:editId="173AC4F8">
+                <wp:inline distT="0" distB="0" distL="0" distR="0" wp14:anchorId="2483DAC8" wp14:editId="716CE818">
                   <wp:extent cx="1887081" cy="351155"/>
                   <wp:effectExtent l="0" t="0" r="0" b="0"/>
                   <wp:docPr id="1" name="Immagine 1"/>
@@ -431,45 +368,8 @@
         <w:pStyle w:val="Paragrafoelenco"/>
         <w:ind w:left="785"/>
       </w:pPr>
-      <w:proofErr w:type="spellStart"/>
-      <w:r>
-        <w:t>cASpER</w:t>
-      </w:r>
-      <w:proofErr w:type="spellEnd"/>
-      <w:r>
-        <w:t xml:space="preserve"> è un plug-in di </w:t>
-      </w:r>
-      <w:proofErr w:type="spellStart"/>
-      <w:r>
-        <w:t>IntelliJ</w:t>
-      </w:r>
-      <w:proofErr w:type="spellEnd"/>
-      <w:r>
-        <w:t xml:space="preserve"> per la </w:t>
-      </w:r>
-      <w:proofErr w:type="spellStart"/>
-      <w:r>
-        <w:t>detection</w:t>
-      </w:r>
-      <w:proofErr w:type="spellEnd"/>
-      <w:r>
-        <w:t xml:space="preserve"> e il </w:t>
-      </w:r>
-      <w:proofErr w:type="spellStart"/>
-      <w:r>
-        <w:t>refactoring</w:t>
-      </w:r>
-      <w:proofErr w:type="spellEnd"/>
-      <w:r>
-        <w:t xml:space="preserve"> di </w:t>
-      </w:r>
-      <w:proofErr w:type="spellStart"/>
-      <w:r>
-        <w:t>CodeSmell</w:t>
-      </w:r>
-      <w:proofErr w:type="spellEnd"/>
-      <w:r>
-        <w:t>.</w:t>
+      <w:r>
+        <w:t>cASpER è un plug-in di IntelliJ per la detection e il refactoring di CodeSmell.</w:t>
       </w:r>
     </w:p>
     <w:p>
@@ -487,23 +387,7 @@
         <w:ind w:left="785"/>
       </w:pPr>
       <w:r>
-        <w:t xml:space="preserve">Le modifiche apportate vanno a incidere sulla gestione delle interfacce grafiche e sulla procedura di </w:t>
-      </w:r>
-      <w:proofErr w:type="spellStart"/>
-      <w:r>
-        <w:t>detection</w:t>
-      </w:r>
-      <w:proofErr w:type="spellEnd"/>
-      <w:r>
-        <w:t xml:space="preserve"> dei </w:t>
-      </w:r>
-      <w:proofErr w:type="spellStart"/>
-      <w:r>
-        <w:t>CodeSmell</w:t>
-      </w:r>
-      <w:proofErr w:type="spellEnd"/>
-      <w:r>
-        <w:t>. Si testeranno le funzionalità del sistema</w:t>
+        <w:t>Le modifiche apportate vanno a incidere sulla gestione delle interfacce grafiche e sulla procedura di detection dei CodeSmell. Si testeranno le funzionalità del sistema</w:t>
       </w:r>
       <w:r>
         <w:t xml:space="preserve"> con lo scopo di</w:t>
@@ -577,51 +461,37 @@
           <w:lang w:val="en-GB"/>
         </w:rPr>
       </w:pPr>
-      <w:proofErr w:type="spellStart"/>
-      <w:r>
-        <w:rPr>
-          <w:lang w:val="en-GB"/>
-        </w:rPr>
-        <w:t>Caratteristiche</w:t>
-      </w:r>
-      <w:proofErr w:type="spellEnd"/>
-      <w:r>
-        <w:rPr>
-          <w:lang w:val="en-GB"/>
-        </w:rPr>
-        <w:t xml:space="preserve"> testate</w:t>
-      </w:r>
-    </w:p>
-    <w:p>
-      <w:pPr>
-        <w:pStyle w:val="Paragrafoelenco"/>
-      </w:pPr>
-      <w:r>
-        <w:t xml:space="preserve">Saranno testate solamente I requisiti relative alla </w:t>
-      </w:r>
-      <w:proofErr w:type="spellStart"/>
-      <w:r>
-        <w:t>detection</w:t>
-      </w:r>
-      <w:proofErr w:type="spellEnd"/>
-      <w:r>
-        <w:t xml:space="preserve"> </w:t>
-      </w:r>
-      <w:proofErr w:type="gramStart"/>
-      <w:r>
-        <w:t>dei code</w:t>
-      </w:r>
-      <w:proofErr w:type="gramEnd"/>
-      <w:r>
-        <w:t xml:space="preserve"> </w:t>
-      </w:r>
-      <w:proofErr w:type="spellStart"/>
-      <w:r>
-        <w:t>smell</w:t>
-      </w:r>
-      <w:proofErr w:type="spellEnd"/>
-      <w:r>
-        <w:t>, in quanto le modifiche apportate incideranno solamente su quello</w:t>
+      <w:r>
+        <w:rPr>
+          <w:lang w:val="en-GB"/>
+        </w:rPr>
+        <w:t>Caratteristiche testate</w:t>
+      </w:r>
+    </w:p>
+    <w:p>
+      <w:pPr>
+        <w:pStyle w:val="Paragrafoelenco"/>
+      </w:pPr>
+      <w:r>
+        <w:t>Saranno testat</w:t>
+      </w:r>
+      <w:r>
+        <w:t>i</w:t>
+      </w:r>
+      <w:r>
+        <w:t xml:space="preserve"> solamente </w:t>
+      </w:r>
+      <w:r>
+        <w:t>i</w:t>
+      </w:r>
+      <w:r>
+        <w:t xml:space="preserve"> requisiti relativ</w:t>
+      </w:r>
+      <w:r>
+        <w:t>i</w:t>
+      </w:r>
+      <w:r>
+        <w:t xml:space="preserve"> alla detection dei code smell, in quanto le modifiche apportate incideranno solamente su quello</w:t>
       </w:r>
     </w:p>
     <w:p>
@@ -647,31 +517,19 @@
         <w:pStyle w:val="Paragrafoelenco"/>
       </w:pPr>
       <w:r>
-        <w:t xml:space="preserve">Non saranno testate I requisiti relative al </w:t>
-      </w:r>
-      <w:proofErr w:type="spellStart"/>
-      <w:r>
-        <w:t>refactoring</w:t>
-      </w:r>
-      <w:proofErr w:type="spellEnd"/>
-      <w:r>
-        <w:t xml:space="preserve"> </w:t>
-      </w:r>
-      <w:proofErr w:type="gramStart"/>
-      <w:r>
-        <w:t>dei code</w:t>
-      </w:r>
-      <w:proofErr w:type="gramEnd"/>
-      <w:r>
-        <w:t xml:space="preserve"> </w:t>
-      </w:r>
-      <w:proofErr w:type="spellStart"/>
-      <w:r>
-        <w:t>smell</w:t>
-      </w:r>
-      <w:proofErr w:type="spellEnd"/>
-      <w:r>
-        <w:t xml:space="preserve"> identificati, in quanto la </w:t>
+        <w:t>Non saranno testat</w:t>
+      </w:r>
+      <w:r>
+        <w:t>i</w:t>
+      </w:r>
+      <w:r>
+        <w:t xml:space="preserve"> I requisiti relativ</w:t>
+      </w:r>
+      <w:r>
+        <w:t>i</w:t>
+      </w:r>
+      <w:r>
+        <w:t xml:space="preserve"> al refactoring dei code smell identificati, in quanto la </w:t>
       </w:r>
       <w:r>
         <w:t>modifica apportata non impatterà</w:t>
@@ -727,7 +585,13 @@
         <w:pStyle w:val="Paragrafoelenco"/>
       </w:pPr>
       <w:r>
-        <w:t>Tale fase di test si riterrà soddisfatta solamente se tutti le caratteristiche da testare avranno avuto esito positivo.</w:t>
+        <w:t>Tale fase di test si riterrà soddisfatta solamente se tutt</w:t>
+      </w:r>
+      <w:r>
+        <w:t>e</w:t>
+      </w:r>
+      <w:r>
+        <w:t xml:space="preserve"> le caratteristiche da testare avranno avuto esito positivo.</w:t>
       </w:r>
     </w:p>
     <w:p>
@@ -807,34 +671,22 @@
         <w:ind w:left="360"/>
       </w:pPr>
       <w:r>
-        <w:t xml:space="preserve">Per il test di Sistema non è stato utilizzato nessun </w:t>
-      </w:r>
-      <w:proofErr w:type="spellStart"/>
-      <w:r>
-        <w:t>framework</w:t>
-      </w:r>
-      <w:proofErr w:type="spellEnd"/>
-      <w:r>
-        <w:t xml:space="preserve">, ma </w:t>
-      </w:r>
-      <w:proofErr w:type="spellStart"/>
-      <w:r>
-        <w:t>semplicemnte</w:t>
-      </w:r>
-      <w:proofErr w:type="spellEnd"/>
-      <w:r>
-        <w:t xml:space="preserve"> e stato eseguito il Sistema. </w:t>
-      </w:r>
-      <w:r>
-        <w:t xml:space="preserve">Esso risulta essere ancora funzionante. Il rilevamento degli </w:t>
-      </w:r>
-      <w:proofErr w:type="spellStart"/>
-      <w:r>
-        <w:t>smell</w:t>
-      </w:r>
-      <w:proofErr w:type="spellEnd"/>
-      <w:r>
-        <w:t xml:space="preserve"> funziona correttamente.</w:t>
+        <w:t xml:space="preserve">Per il test di </w:t>
+      </w:r>
+      <w:r>
+        <w:t>s</w:t>
+      </w:r>
+      <w:r>
+        <w:t xml:space="preserve">istema non è stato utilizzato nessun framework, ma semplicemnte e stato eseguito il </w:t>
+      </w:r>
+      <w:r>
+        <w:t>s</w:t>
+      </w:r>
+      <w:r>
+        <w:t xml:space="preserve">istema. </w:t>
+      </w:r>
+      <w:r>
+        <w:t>Esso risulta essere ancora funzionante. Il rilevamento degli smell funziona correttamente.</w:t>
       </w:r>
     </w:p>
     <w:p>
@@ -842,60 +694,13 @@
         <w:ind w:left="360"/>
       </w:pPr>
       <w:r>
-        <w:t xml:space="preserve">Tuttavia il </w:t>
-      </w:r>
-      <w:proofErr w:type="spellStart"/>
-      <w:r>
-        <w:t>refactoring</w:t>
-      </w:r>
-      <w:proofErr w:type="spellEnd"/>
-      <w:r>
-        <w:t xml:space="preserve"> di una classe affetta da </w:t>
-      </w:r>
-      <w:proofErr w:type="spellStart"/>
-      <w:r>
-        <w:t>smell</w:t>
-      </w:r>
-      <w:proofErr w:type="spellEnd"/>
-      <w:r>
-        <w:t xml:space="preserve"> risulta essere non funzionante, ma da come specificato </w:t>
-      </w:r>
-      <w:proofErr w:type="gramStart"/>
-      <w:r>
-        <w:t xml:space="preserve">nel  </w:t>
-      </w:r>
-      <w:proofErr w:type="spellStart"/>
-      <w:r>
-        <w:t>Regression</w:t>
-      </w:r>
-      <w:proofErr w:type="spellEnd"/>
-      <w:proofErr w:type="gramEnd"/>
-      <w:r>
-        <w:t xml:space="preserve"> Test Plan tale </w:t>
-      </w:r>
-      <w:proofErr w:type="spellStart"/>
-      <w:r>
-        <w:t>failure</w:t>
-      </w:r>
-      <w:proofErr w:type="spellEnd"/>
-      <w:r>
-        <w:t xml:space="preserve"> era </w:t>
-      </w:r>
-      <w:proofErr w:type="spellStart"/>
-      <w:r>
-        <w:t>gia</w:t>
-      </w:r>
-      <w:proofErr w:type="spellEnd"/>
-      <w:r>
-        <w:t xml:space="preserve"> presente prima dell’intervento di manutenzione. Essendo che la manutenzione non prevedeva di risolvere tale </w:t>
-      </w:r>
-      <w:proofErr w:type="spellStart"/>
-      <w:r>
-        <w:t>failure</w:t>
-      </w:r>
-      <w:proofErr w:type="spellEnd"/>
-      <w:r>
-        <w:t xml:space="preserve">, essa non ci crea problemi. </w:t>
+        <w:t>Tuttavia il refactoring di una classe affetta da smell risulta essere non funzionante, ma da come specificato nel  Regression Test Plan tale failure era gi</w:t>
+      </w:r>
+      <w:r>
+        <w:t>à</w:t>
+      </w:r>
+      <w:r>
+        <w:t xml:space="preserve"> presente prima dell’intervento di manutenzione. Essendo che la manutenzione non prevedeva di risolvere tale failure, essa non ci crea problemi. </w:t>
       </w:r>
     </w:p>
     <w:p>
@@ -908,7 +713,7 @@
           <w:lang w:eastAsia="it-IT"/>
         </w:rPr>
         <w:drawing>
-          <wp:anchor distT="0" distB="0" distL="114300" distR="114300" simplePos="0" relativeHeight="251661312" behindDoc="0" locked="0" layoutInCell="1" allowOverlap="1" wp14:anchorId="178C4C89" wp14:editId="7C60E567">
+          <wp:anchor distT="0" distB="0" distL="114300" distR="114300" simplePos="0" relativeHeight="251661312" behindDoc="0" locked="0" layoutInCell="1" allowOverlap="1" wp14:anchorId="7A10DED2" wp14:editId="74411319">
             <wp:simplePos x="0" y="0"/>
             <wp:positionH relativeFrom="column">
               <wp:posOffset>3417570</wp:posOffset>
@@ -969,7 +774,7 @@
           <w:lang w:eastAsia="it-IT"/>
         </w:rPr>
         <w:drawing>
-          <wp:anchor distT="0" distB="0" distL="114300" distR="114300" simplePos="0" relativeHeight="251658240" behindDoc="0" locked="0" layoutInCell="1" allowOverlap="1" wp14:anchorId="7C2B54E7" wp14:editId="25651B74">
+          <wp:anchor distT="0" distB="0" distL="114300" distR="114300" simplePos="0" relativeHeight="251658240" behindDoc="0" locked="0" layoutInCell="1" allowOverlap="1" wp14:anchorId="7F86AD2D" wp14:editId="6CAE845E">
             <wp:simplePos x="0" y="0"/>
             <wp:positionH relativeFrom="column">
               <wp:posOffset>3326130</wp:posOffset>
@@ -1030,7 +835,7 @@
           <w:lang w:eastAsia="it-IT"/>
         </w:rPr>
         <w:drawing>
-          <wp:anchor distT="0" distB="0" distL="114300" distR="114300" simplePos="0" relativeHeight="251659264" behindDoc="0" locked="0" layoutInCell="1" allowOverlap="1" wp14:anchorId="32DAFC98" wp14:editId="161929B0">
+          <wp:anchor distT="0" distB="0" distL="114300" distR="114300" simplePos="0" relativeHeight="251659264" behindDoc="0" locked="0" layoutInCell="1" allowOverlap="1" wp14:anchorId="7E18EF13" wp14:editId="1D989F85">
             <wp:simplePos x="0" y="0"/>
             <wp:positionH relativeFrom="page">
               <wp:posOffset>937260</wp:posOffset>
@@ -1091,7 +896,7 @@
           <w:lang w:eastAsia="it-IT"/>
         </w:rPr>
         <w:drawing>
-          <wp:anchor distT="0" distB="0" distL="114300" distR="114300" simplePos="0" relativeHeight="251660288" behindDoc="0" locked="0" layoutInCell="1" allowOverlap="1" wp14:anchorId="5E610FF0" wp14:editId="4CAD6392">
+          <wp:anchor distT="0" distB="0" distL="114300" distR="114300" simplePos="0" relativeHeight="251660288" behindDoc="0" locked="0" layoutInCell="1" allowOverlap="1" wp14:anchorId="032C6F49" wp14:editId="5AB5FF50">
             <wp:simplePos x="0" y="0"/>
             <wp:positionH relativeFrom="column">
               <wp:posOffset>209550</wp:posOffset>
@@ -1147,23 +952,7 @@
         </w:drawing>
       </w:r>
       <w:r>
-        <w:t xml:space="preserve">In conclusione essendo il rilevamento degli </w:t>
-      </w:r>
-      <w:proofErr w:type="spellStart"/>
-      <w:r>
-        <w:t>smell</w:t>
-      </w:r>
-      <w:proofErr w:type="spellEnd"/>
-      <w:r>
-        <w:t xml:space="preserve"> funzionante, il </w:t>
-      </w:r>
-      <w:proofErr w:type="spellStart"/>
-      <w:r>
-        <w:t>system</w:t>
-      </w:r>
-      <w:proofErr w:type="spellEnd"/>
-      <w:r>
-        <w:t xml:space="preserve"> test risulta essere soddisfatto.</w:t>
+        <w:t>In conclusione essendo il rilevamento degli smell funzionante, il system test risulta essere soddisfatto.</w:t>
       </w:r>
     </w:p>
     <w:p>
@@ -1178,8 +967,6 @@
           <w:b/>
         </w:rPr>
       </w:pPr>
-      <w:bookmarkStart w:id="0" w:name="_GoBack"/>
-      <w:bookmarkEnd w:id="0"/>
     </w:p>
     <w:p>
       <w:pPr>
@@ -1333,7 +1120,7 @@
 </file>
 
 <file path=word/endnotes.xml><?xml version="1.0" encoding="utf-8"?>
-<w:endnotes xmlns:wpc="http://schemas.microsoft.com/office/word/2010/wordprocessingCanvas" xmlns:cx="http://schemas.microsoft.com/office/drawing/2014/chartex" xmlns:mc="http://schemas.openxmlformats.org/markup-compatibility/2006" xmlns:o="urn:schemas-microsoft-com:office:office" xmlns:r="http://schemas.openxmlformats.org/officeDocument/2006/relationships" xmlns:m="http://schemas.openxmlformats.org/officeDocument/2006/math" xmlns:v="urn:schemas-microsoft-com:vml" xmlns:wp14="http://schemas.microsoft.com/office/word/2010/wordprocessingDrawing" xmlns:wp="http://schemas.openxmlformats.org/drawingml/2006/wordprocessingDrawing" xmlns:w10="urn:schemas-microsoft-com:office:word" xmlns:w="http://schemas.openxmlformats.org/wordprocessingml/2006/main" xmlns:w14="http://schemas.microsoft.com/office/word/2010/wordml" xmlns:w15="http://schemas.microsoft.com/office/word/2012/wordml" xmlns:w16se="http://schemas.microsoft.com/office/word/2015/wordml/symex" xmlns:wpg="http://schemas.microsoft.com/office/word/2010/wordprocessingGroup" xmlns:wpi="http://schemas.microsoft.com/office/word/2010/wordprocessingInk" xmlns:wne="http://schemas.microsoft.com/office/word/2006/wordml" xmlns:wps="http://schemas.microsoft.com/office/word/2010/wordprocessingShape" mc:Ignorable="w14 w15 w16se wp14">
+<w:endnotes xmlns:wpc="http://schemas.microsoft.com/office/word/2010/wordprocessingCanvas" xmlns:cx="http://schemas.microsoft.com/office/drawing/2014/chartex" xmlns:cx1="http://schemas.microsoft.com/office/drawing/2015/9/8/chartex" xmlns:cx2="http://schemas.microsoft.com/office/drawing/2015/10/21/chartex" xmlns:cx3="http://schemas.microsoft.com/office/drawing/2016/5/9/chartex" xmlns:cx4="http://schemas.microsoft.com/office/drawing/2016/5/10/chartex" xmlns:cx5="http://schemas.microsoft.com/office/drawing/2016/5/11/chartex" xmlns:cx6="http://schemas.microsoft.com/office/drawing/2016/5/12/chartex" xmlns:cx7="http://schemas.microsoft.com/office/drawing/2016/5/13/chartex" xmlns:cx8="http://schemas.microsoft.com/office/drawing/2016/5/14/chartex" xmlns:mc="http://schemas.openxmlformats.org/markup-compatibility/2006" xmlns:aink="http://schemas.microsoft.com/office/drawing/2016/ink" xmlns:am3d="http://schemas.microsoft.com/office/drawing/2017/model3d" xmlns:o="urn:schemas-microsoft-com:office:office" xmlns:oel="http://schemas.microsoft.com/office/2019/extlst" xmlns:r="http://schemas.openxmlformats.org/officeDocument/2006/relationships" xmlns:m="http://schemas.openxmlformats.org/officeDocument/2006/math" xmlns:v="urn:schemas-microsoft-com:vml" xmlns:wp14="http://schemas.microsoft.com/office/word/2010/wordprocessingDrawing" xmlns:wp="http://schemas.openxmlformats.org/drawingml/2006/wordprocessingDrawing" xmlns:w10="urn:schemas-microsoft-com:office:word" xmlns:w="http://schemas.openxmlformats.org/wordprocessingml/2006/main" xmlns:w14="http://schemas.microsoft.com/office/word/2010/wordml" xmlns:w15="http://schemas.microsoft.com/office/word/2012/wordml" xmlns:w16cex="http://schemas.microsoft.com/office/word/2018/wordml/cex" xmlns:w16cid="http://schemas.microsoft.com/office/word/2016/wordml/cid" xmlns:w16="http://schemas.microsoft.com/office/word/2018/wordml" xmlns:w16sdtdh="http://schemas.microsoft.com/office/word/2020/wordml/sdtdatahash" xmlns:w16se="http://schemas.microsoft.com/office/word/2015/wordml/symex" xmlns:wpg="http://schemas.microsoft.com/office/word/2010/wordprocessingGroup" xmlns:wpi="http://schemas.microsoft.com/office/word/2010/wordprocessingInk" xmlns:wne="http://schemas.microsoft.com/office/word/2006/wordml" xmlns:wps="http://schemas.microsoft.com/office/word/2010/wordprocessingShape" mc:Ignorable="w14 w15 w16se w16cid w16 w16cex w16sdtdh wp14">
   <w:endnote w:type="separator" w:id="-1">
     <w:p>
       <w:pPr>
@@ -1358,21 +1145,13 @@
 </file>
 
 <file path=word/footer1.xml><?xml version="1.0" encoding="utf-8"?>
-<w:ftr xmlns:wpc="http://schemas.microsoft.com/office/word/2010/wordprocessingCanvas" xmlns:cx="http://schemas.microsoft.com/office/drawing/2014/chartex" xmlns:mc="http://schemas.openxmlformats.org/markup-compatibility/2006" xmlns:o="urn:schemas-microsoft-com:office:office" xmlns:r="http://schemas.openxmlformats.org/officeDocument/2006/relationships" xmlns:m="http://schemas.openxmlformats.org/officeDocument/2006/math" xmlns:v="urn:schemas-microsoft-com:vml" xmlns:wp14="http://schemas.microsoft.com/office/word/2010/wordprocessingDrawing" xmlns:wp="http://schemas.openxmlformats.org/drawingml/2006/wordprocessingDrawing" xmlns:w10="urn:schemas-microsoft-com:office:word" xmlns:w="http://schemas.openxmlformats.org/wordprocessingml/2006/main" xmlns:w14="http://schemas.microsoft.com/office/word/2010/wordml" xmlns:w15="http://schemas.microsoft.com/office/word/2012/wordml" xmlns:w16se="http://schemas.microsoft.com/office/word/2015/wordml/symex" xmlns:wpg="http://schemas.microsoft.com/office/word/2010/wordprocessingGroup" xmlns:wpi="http://schemas.microsoft.com/office/word/2010/wordprocessingInk" xmlns:wne="http://schemas.microsoft.com/office/word/2006/wordml" xmlns:wps="http://schemas.microsoft.com/office/word/2010/wordprocessingShape" mc:Ignorable="w14 w15 w16se wp14">
+<w:ftr xmlns:wpc="http://schemas.microsoft.com/office/word/2010/wordprocessingCanvas" xmlns:cx="http://schemas.microsoft.com/office/drawing/2014/chartex" xmlns:cx1="http://schemas.microsoft.com/office/drawing/2015/9/8/chartex" xmlns:cx2="http://schemas.microsoft.com/office/drawing/2015/10/21/chartex" xmlns:cx3="http://schemas.microsoft.com/office/drawing/2016/5/9/chartex" xmlns:cx4="http://schemas.microsoft.com/office/drawing/2016/5/10/chartex" xmlns:cx5="http://schemas.microsoft.com/office/drawing/2016/5/11/chartex" xmlns:cx6="http://schemas.microsoft.com/office/drawing/2016/5/12/chartex" xmlns:cx7="http://schemas.microsoft.com/office/drawing/2016/5/13/chartex" xmlns:cx8="http://schemas.microsoft.com/office/drawing/2016/5/14/chartex" xmlns:mc="http://schemas.openxmlformats.org/markup-compatibility/2006" xmlns:aink="http://schemas.microsoft.com/office/drawing/2016/ink" xmlns:am3d="http://schemas.microsoft.com/office/drawing/2017/model3d" xmlns:o="urn:schemas-microsoft-com:office:office" xmlns:oel="http://schemas.microsoft.com/office/2019/extlst" xmlns:r="http://schemas.openxmlformats.org/officeDocument/2006/relationships" xmlns:m="http://schemas.openxmlformats.org/officeDocument/2006/math" xmlns:v="urn:schemas-microsoft-com:vml" xmlns:wp14="http://schemas.microsoft.com/office/word/2010/wordprocessingDrawing" xmlns:wp="http://schemas.openxmlformats.org/drawingml/2006/wordprocessingDrawing" xmlns:w10="urn:schemas-microsoft-com:office:word" xmlns:w="http://schemas.openxmlformats.org/wordprocessingml/2006/main" xmlns:w14="http://schemas.microsoft.com/office/word/2010/wordml" xmlns:w15="http://schemas.microsoft.com/office/word/2012/wordml" xmlns:w16cex="http://schemas.microsoft.com/office/word/2018/wordml/cex" xmlns:w16cid="http://schemas.microsoft.com/office/word/2016/wordml/cid" xmlns:w16="http://schemas.microsoft.com/office/word/2018/wordml" xmlns:w16sdtdh="http://schemas.microsoft.com/office/word/2020/wordml/sdtdatahash" xmlns:w16se="http://schemas.microsoft.com/office/word/2015/wordml/symex" xmlns:wpg="http://schemas.microsoft.com/office/word/2010/wordprocessingGroup" xmlns:wpi="http://schemas.microsoft.com/office/word/2010/wordprocessingInk" xmlns:wne="http://schemas.microsoft.com/office/word/2006/wordml" xmlns:wps="http://schemas.microsoft.com/office/word/2010/wordprocessingShape" mc:Ignorable="w14 w15 w16se w16cid w16 w16cex w16sdtdh wp14">
   <w:p>
     <w:pPr>
       <w:pStyle w:val="Pidipagina"/>
     </w:pPr>
     <w:r>
-      <w:t xml:space="preserve">STP </w:t>
-    </w:r>
-    <w:proofErr w:type="spellStart"/>
-    <w:r>
-      <w:t>cASpER</w:t>
-    </w:r>
-    <w:proofErr w:type="spellEnd"/>
-    <w:r>
-      <w:t xml:space="preserve"> ver 1.0</w:t>
+      <w:t>STP cASpER ver 1.0</w:t>
     </w:r>
     <w:r>
       <w:tab/>
@@ -1410,7 +1189,7 @@
 </file>
 
 <file path=word/footnotes.xml><?xml version="1.0" encoding="utf-8"?>
-<w:footnotes xmlns:wpc="http://schemas.microsoft.com/office/word/2010/wordprocessingCanvas" xmlns:cx="http://schemas.microsoft.com/office/drawing/2014/chartex" xmlns:mc="http://schemas.openxmlformats.org/markup-compatibility/2006" xmlns:o="urn:schemas-microsoft-com:office:office" xmlns:r="http://schemas.openxmlformats.org/officeDocument/2006/relationships" xmlns:m="http://schemas.openxmlformats.org/officeDocument/2006/math" xmlns:v="urn:schemas-microsoft-com:vml" xmlns:wp14="http://schemas.microsoft.com/office/word/2010/wordprocessingDrawing" xmlns:wp="http://schemas.openxmlformats.org/drawingml/2006/wordprocessingDrawing" xmlns:w10="urn:schemas-microsoft-com:office:word" xmlns:w="http://schemas.openxmlformats.org/wordprocessingml/2006/main" xmlns:w14="http://schemas.microsoft.com/office/word/2010/wordml" xmlns:w15="http://schemas.microsoft.com/office/word/2012/wordml" xmlns:w16se="http://schemas.microsoft.com/office/word/2015/wordml/symex" xmlns:wpg="http://schemas.microsoft.com/office/word/2010/wordprocessingGroup" xmlns:wpi="http://schemas.microsoft.com/office/word/2010/wordprocessingInk" xmlns:wne="http://schemas.microsoft.com/office/word/2006/wordml" xmlns:wps="http://schemas.microsoft.com/office/word/2010/wordprocessingShape" mc:Ignorable="w14 w15 w16se wp14">
+<w:footnotes xmlns:wpc="http://schemas.microsoft.com/office/word/2010/wordprocessingCanvas" xmlns:cx="http://schemas.microsoft.com/office/drawing/2014/chartex" xmlns:cx1="http://schemas.microsoft.com/office/drawing/2015/9/8/chartex" xmlns:cx2="http://schemas.microsoft.com/office/drawing/2015/10/21/chartex" xmlns:cx3="http://schemas.microsoft.com/office/drawing/2016/5/9/chartex" xmlns:cx4="http://schemas.microsoft.com/office/drawing/2016/5/10/chartex" xmlns:cx5="http://schemas.microsoft.com/office/drawing/2016/5/11/chartex" xmlns:cx6="http://schemas.microsoft.com/office/drawing/2016/5/12/chartex" xmlns:cx7="http://schemas.microsoft.com/office/drawing/2016/5/13/chartex" xmlns:cx8="http://schemas.microsoft.com/office/drawing/2016/5/14/chartex" xmlns:mc="http://schemas.openxmlformats.org/markup-compatibility/2006" xmlns:aink="http://schemas.microsoft.com/office/drawing/2016/ink" xmlns:am3d="http://schemas.microsoft.com/office/drawing/2017/model3d" xmlns:o="urn:schemas-microsoft-com:office:office" xmlns:oel="http://schemas.microsoft.com/office/2019/extlst" xmlns:r="http://schemas.openxmlformats.org/officeDocument/2006/relationships" xmlns:m="http://schemas.openxmlformats.org/officeDocument/2006/math" xmlns:v="urn:schemas-microsoft-com:vml" xmlns:wp14="http://schemas.microsoft.com/office/word/2010/wordprocessingDrawing" xmlns:wp="http://schemas.openxmlformats.org/drawingml/2006/wordprocessingDrawing" xmlns:w10="urn:schemas-microsoft-com:office:word" xmlns:w="http://schemas.openxmlformats.org/wordprocessingml/2006/main" xmlns:w14="http://schemas.microsoft.com/office/word/2010/wordml" xmlns:w15="http://schemas.microsoft.com/office/word/2012/wordml" xmlns:w16cex="http://schemas.microsoft.com/office/word/2018/wordml/cex" xmlns:w16cid="http://schemas.microsoft.com/office/word/2016/wordml/cid" xmlns:w16="http://schemas.microsoft.com/office/word/2018/wordml" xmlns:w16sdtdh="http://schemas.microsoft.com/office/word/2020/wordml/sdtdatahash" xmlns:w16se="http://schemas.microsoft.com/office/word/2015/wordml/symex" xmlns:wpg="http://schemas.microsoft.com/office/word/2010/wordprocessingGroup" xmlns:wpi="http://schemas.microsoft.com/office/word/2010/wordprocessingInk" xmlns:wne="http://schemas.microsoft.com/office/word/2006/wordml" xmlns:wps="http://schemas.microsoft.com/office/word/2010/wordprocessingShape" mc:Ignorable="w14 w15 w16se w16cid w16 w16cex w16sdtdh wp14">
   <w:footnote w:type="separator" w:id="-1">
     <w:p>
       <w:pPr>
@@ -1435,7 +1214,7 @@
 </file>
 
 <file path=word/numbering.xml><?xml version="1.0" encoding="utf-8"?>
-<w:numbering xmlns:wpc="http://schemas.microsoft.com/office/word/2010/wordprocessingCanvas" xmlns:cx="http://schemas.microsoft.com/office/drawing/2014/chartex" xmlns:mc="http://schemas.openxmlformats.org/markup-compatibility/2006" xmlns:o="urn:schemas-microsoft-com:office:office" xmlns:r="http://schemas.openxmlformats.org/officeDocument/2006/relationships" xmlns:m="http://schemas.openxmlformats.org/officeDocument/2006/math" xmlns:v="urn:schemas-microsoft-com:vml" xmlns:wp14="http://schemas.microsoft.com/office/word/2010/wordprocessingDrawing" xmlns:wp="http://schemas.openxmlformats.org/drawingml/2006/wordprocessingDrawing" xmlns:w10="urn:schemas-microsoft-com:office:word" xmlns:w="http://schemas.openxmlformats.org/wordprocessingml/2006/main" xmlns:w14="http://schemas.microsoft.com/office/word/2010/wordml" xmlns:w15="http://schemas.microsoft.com/office/word/2012/wordml" xmlns:w16se="http://schemas.microsoft.com/office/word/2015/wordml/symex" xmlns:wpg="http://schemas.microsoft.com/office/word/2010/wordprocessingGroup" xmlns:wpi="http://schemas.microsoft.com/office/word/2010/wordprocessingInk" xmlns:wne="http://schemas.microsoft.com/office/word/2006/wordml" xmlns:wps="http://schemas.microsoft.com/office/word/2010/wordprocessingShape" mc:Ignorable="w14 w15 w16se wp14">
+<w:numbering xmlns:wpc="http://schemas.microsoft.com/office/word/2010/wordprocessingCanvas" xmlns:cx="http://schemas.microsoft.com/office/drawing/2014/chartex" xmlns:cx1="http://schemas.microsoft.com/office/drawing/2015/9/8/chartex" xmlns:cx2="http://schemas.microsoft.com/office/drawing/2015/10/21/chartex" xmlns:cx3="http://schemas.microsoft.com/office/drawing/2016/5/9/chartex" xmlns:cx4="http://schemas.microsoft.com/office/drawing/2016/5/10/chartex" xmlns:cx5="http://schemas.microsoft.com/office/drawing/2016/5/11/chartex" xmlns:cx6="http://schemas.microsoft.com/office/drawing/2016/5/12/chartex" xmlns:cx7="http://schemas.microsoft.com/office/drawing/2016/5/13/chartex" xmlns:cx8="http://schemas.microsoft.com/office/drawing/2016/5/14/chartex" xmlns:mc="http://schemas.openxmlformats.org/markup-compatibility/2006" xmlns:aink="http://schemas.microsoft.com/office/drawing/2016/ink" xmlns:am3d="http://schemas.microsoft.com/office/drawing/2017/model3d" xmlns:o="urn:schemas-microsoft-com:office:office" xmlns:oel="http://schemas.microsoft.com/office/2019/extlst" xmlns:r="http://schemas.openxmlformats.org/officeDocument/2006/relationships" xmlns:m="http://schemas.openxmlformats.org/officeDocument/2006/math" xmlns:v="urn:schemas-microsoft-com:vml" xmlns:wp14="http://schemas.microsoft.com/office/word/2010/wordprocessingDrawing" xmlns:wp="http://schemas.openxmlformats.org/drawingml/2006/wordprocessingDrawing" xmlns:w10="urn:schemas-microsoft-com:office:word" xmlns:w="http://schemas.openxmlformats.org/wordprocessingml/2006/main" xmlns:w14="http://schemas.microsoft.com/office/word/2010/wordml" xmlns:w15="http://schemas.microsoft.com/office/word/2012/wordml" xmlns:w16cex="http://schemas.microsoft.com/office/word/2018/wordml/cex" xmlns:w16cid="http://schemas.microsoft.com/office/word/2016/wordml/cid" xmlns:w16="http://schemas.microsoft.com/office/word/2018/wordml" xmlns:w16sdtdh="http://schemas.microsoft.com/office/word/2020/wordml/sdtdatahash" xmlns:w16se="http://schemas.microsoft.com/office/word/2015/wordml/symex" xmlns:wpg="http://schemas.microsoft.com/office/word/2010/wordprocessingGroup" xmlns:wpi="http://schemas.microsoft.com/office/word/2010/wordprocessingInk" xmlns:wne="http://schemas.microsoft.com/office/word/2006/wordml" xmlns:wps="http://schemas.microsoft.com/office/word/2010/wordprocessingShape" mc:Ignorable="w14 w15 w16se w16cid w16 w16cex w16sdtdh wp14">
   <w:abstractNum w:abstractNumId="0" w15:restartNumberingAfterBreak="0">
     <w:nsid w:val="01D45BF2"/>
     <w:multiLevelType w:val="hybridMultilevel"/>
@@ -2350,41 +2129,41 @@
       </w:pPr>
     </w:lvl>
   </w:abstractNum>
-  <w:num w:numId="1">
+  <w:num w:numId="1" w16cid:durableId="494994981">
     <w:abstractNumId w:val="3"/>
   </w:num>
-  <w:num w:numId="2">
+  <w:num w:numId="2" w16cid:durableId="1886142645">
     <w:abstractNumId w:val="9"/>
   </w:num>
-  <w:num w:numId="3">
+  <w:num w:numId="3" w16cid:durableId="1446776623">
     <w:abstractNumId w:val="8"/>
   </w:num>
-  <w:num w:numId="4">
+  <w:num w:numId="4" w16cid:durableId="607196334">
     <w:abstractNumId w:val="0"/>
   </w:num>
-  <w:num w:numId="5">
+  <w:num w:numId="5" w16cid:durableId="1217397239">
     <w:abstractNumId w:val="7"/>
   </w:num>
-  <w:num w:numId="6">
+  <w:num w:numId="6" w16cid:durableId="932515500">
     <w:abstractNumId w:val="4"/>
   </w:num>
-  <w:num w:numId="7">
+  <w:num w:numId="7" w16cid:durableId="290750432">
     <w:abstractNumId w:val="1"/>
   </w:num>
-  <w:num w:numId="8">
+  <w:num w:numId="8" w16cid:durableId="1873227558">
     <w:abstractNumId w:val="6"/>
   </w:num>
-  <w:num w:numId="9">
+  <w:num w:numId="9" w16cid:durableId="550926327">
     <w:abstractNumId w:val="5"/>
   </w:num>
-  <w:num w:numId="10">
+  <w:num w:numId="10" w16cid:durableId="912011118">
     <w:abstractNumId w:val="2"/>
   </w:num>
 </w:numbering>
 </file>
 
 <file path=word/styles.xml><?xml version="1.0" encoding="utf-8"?>
-<w:styles xmlns:mc="http://schemas.openxmlformats.org/markup-compatibility/2006" xmlns:r="http://schemas.openxmlformats.org/officeDocument/2006/relationships" xmlns:w="http://schemas.openxmlformats.org/wordprocessingml/2006/main" xmlns:w14="http://schemas.microsoft.com/office/word/2010/wordml" xmlns:w15="http://schemas.microsoft.com/office/word/2012/wordml" xmlns:w16se="http://schemas.microsoft.com/office/word/2015/wordml/symex" mc:Ignorable="w14 w15 w16se">
+<w:styles xmlns:mc="http://schemas.openxmlformats.org/markup-compatibility/2006" xmlns:r="http://schemas.openxmlformats.org/officeDocument/2006/relationships" xmlns:w="http://schemas.openxmlformats.org/wordprocessingml/2006/main" xmlns:w14="http://schemas.microsoft.com/office/word/2010/wordml" xmlns:w15="http://schemas.microsoft.com/office/word/2012/wordml" xmlns:w16cex="http://schemas.microsoft.com/office/word/2018/wordml/cex" xmlns:w16cid="http://schemas.microsoft.com/office/word/2016/wordml/cid" xmlns:w16="http://schemas.microsoft.com/office/word/2018/wordml" xmlns:w16sdtdh="http://schemas.microsoft.com/office/word/2020/wordml/sdtdatahash" xmlns:w16se="http://schemas.microsoft.com/office/word/2015/wordml/symex" mc:Ignorable="w14 w15 w16se w16cid w16 w16cex w16sdtdh">
   <w:docDefaults>
     <w:rPrDefault>
       <w:rPr>
@@ -2400,7 +2179,7 @@
       </w:pPr>
     </w:pPrDefault>
   </w:docDefaults>
-  <w:latentStyles w:defLockedState="0" w:defUIPriority="99" w:defSemiHidden="0" w:defUnhideWhenUsed="0" w:defQFormat="0" w:count="371">
+  <w:latentStyles w:defLockedState="0" w:defUIPriority="99" w:defSemiHidden="0" w:defUnhideWhenUsed="0" w:defQFormat="0" w:count="376">
     <w:lsdException w:name="Normal" w:uiPriority="0" w:qFormat="1"/>
     <w:lsdException w:name="heading 1" w:uiPriority="9" w:qFormat="1"/>
     <w:lsdException w:name="heading 2" w:semiHidden="1" w:uiPriority="9" w:unhideWhenUsed="1" w:qFormat="1"/>
@@ -2506,7 +2285,6 @@
     <w:lsdException w:name="HTML Sample" w:semiHidden="1" w:unhideWhenUsed="1"/>
     <w:lsdException w:name="HTML Typewriter" w:semiHidden="1" w:unhideWhenUsed="1"/>
     <w:lsdException w:name="HTML Variable" w:semiHidden="1" w:unhideWhenUsed="1"/>
-    <w:lsdException w:name="Normal Table" w:semiHidden="1" w:unhideWhenUsed="1"/>
     <w:lsdException w:name="annotation subject" w:semiHidden="1" w:unhideWhenUsed="1"/>
     <w:lsdException w:name="No List" w:semiHidden="1" w:unhideWhenUsed="1"/>
     <w:lsdException w:name="Outline List 1" w:semiHidden="1" w:unhideWhenUsed="1"/>
@@ -2549,11 +2327,8 @@
     <w:lsdException w:name="Table Contemporary" w:semiHidden="1" w:unhideWhenUsed="1"/>
     <w:lsdException w:name="Table Elegant" w:semiHidden="1" w:unhideWhenUsed="1"/>
     <w:lsdException w:name="Table Professional" w:semiHidden="1" w:unhideWhenUsed="1"/>
-    <w:lsdException w:name="Table Subtle 1" w:semiHidden="1" w:unhideWhenUsed="1"/>
     <w:lsdException w:name="Table Subtle 2" w:semiHidden="1" w:unhideWhenUsed="1"/>
     <w:lsdException w:name="Table Web 1" w:semiHidden="1" w:unhideWhenUsed="1"/>
-    <w:lsdException w:name="Table Web 2" w:semiHidden="1" w:unhideWhenUsed="1"/>
-    <w:lsdException w:name="Table Web 3" w:semiHidden="1" w:unhideWhenUsed="1"/>
     <w:lsdException w:name="Balloon Text" w:semiHidden="1" w:unhideWhenUsed="1"/>
     <w:lsdException w:name="Table Grid" w:uiPriority="39"/>
     <w:lsdException w:name="Table Theme" w:semiHidden="1" w:unhideWhenUsed="1"/>
@@ -2772,6 +2547,11 @@
     <w:lsdException w:name="List Table 5 Dark Accent 6" w:uiPriority="50"/>
     <w:lsdException w:name="List Table 6 Colorful Accent 6" w:uiPriority="51"/>
     <w:lsdException w:name="List Table 7 Colorful Accent 6" w:uiPriority="52"/>
+    <w:lsdException w:name="Mention" w:semiHidden="1" w:unhideWhenUsed="1"/>
+    <w:lsdException w:name="Smart Hyperlink" w:semiHidden="1" w:unhideWhenUsed="1"/>
+    <w:lsdException w:name="Hashtag" w:semiHidden="1" w:unhideWhenUsed="1"/>
+    <w:lsdException w:name="Unresolved Mention" w:semiHidden="1" w:unhideWhenUsed="1"/>
+    <w:lsdException w:name="Smart Link" w:semiHidden="1" w:unhideWhenUsed="1"/>
   </w:latentStyles>
   <w:style w:type="paragraph" w:default="1" w:styleId="Normale">
     <w:name w:val="Normal"/>
